--- a/Capitulo000_Documento/02_GuiaEjercicios/Cohorte04/TP05_Final/TP_Evaluacion05_Modulo02_JavaScript_PUNTOS.docx
+++ b/Capitulo000_Documento/02_GuiaEjercicios/Cohorte04/TP05_Final/TP_Evaluacion05_Modulo02_JavaScript_PUNTOS.docx
@@ -557,6 +557,729 @@
         <w:t>4. La Vista los renderiza en el DOM.</w:t>
       </w:r>
     </w:p>
+    <w:p/>
+    <w:p>
+      <w:pPr>
+        <w:pStyle w:val="Ttulo3"/>
+        <w:jc w:val="both"/>
+        <w:rPr>
+          <w:color w:val="00B0F0"/>
+        </w:rPr>
+      </w:pPr>
+      <w:r>
+        <w:rPr>
+          <w:color w:val="00B0F0"/>
+        </w:rPr>
+        <w:t>PUNTO 0</w:t>
+      </w:r>
+      <w:r>
+        <w:rPr>
+          <w:color w:val="00B0F0"/>
+        </w:rPr>
+        <w:t>2</w:t>
+      </w:r>
+      <w:r>
+        <w:rPr>
+          <w:color w:val="00B0F0"/>
+        </w:rPr>
+        <w:t xml:space="preserve">: </w:t>
+      </w:r>
+      <w:proofErr w:type="spellStart"/>
+      <w:r>
+        <w:rPr>
+          <w:color w:val="00B0F0"/>
+        </w:rPr>
+        <w:t>Destructuring</w:t>
+      </w:r>
+      <w:proofErr w:type="spellEnd"/>
+      <w:r>
+        <w:rPr>
+          <w:color w:val="00B0F0"/>
+        </w:rPr>
+        <w:t xml:space="preserve"> de los datos Obtenidos</w:t>
+      </w:r>
+    </w:p>
+    <w:p/>
+    <w:p>
+      <w:pPr>
+        <w:ind w:firstLine="720"/>
+      </w:pPr>
+      <w:r>
+        <w:t xml:space="preserve">Con el array de países obtenido en el Punto 1, practique distintas formas de </w:t>
+      </w:r>
+      <w:proofErr w:type="spellStart"/>
+      <w:r>
+        <w:t>destructuring</w:t>
+      </w:r>
+      <w:proofErr w:type="spellEnd"/>
+      <w:r>
+        <w:t xml:space="preserve"> para acceder a los atributos de cada país y mostrar por consola la siguiente información:</w:t>
+      </w:r>
+    </w:p>
+    <w:p>
+      <w:pPr>
+        <w:spacing w:after="0" w:line="240" w:lineRule="auto"/>
+        <w:ind w:firstLine="720"/>
+      </w:pPr>
+      <w:r>
+        <w:t xml:space="preserve">Nombre → </w:t>
+      </w:r>
+      <w:proofErr w:type="spellStart"/>
+      <w:proofErr w:type="gramStart"/>
+      <w:r>
+        <w:t>name.common</w:t>
+      </w:r>
+      <w:proofErr w:type="spellEnd"/>
+      <w:proofErr w:type="gramEnd"/>
+    </w:p>
+    <w:p>
+      <w:pPr>
+        <w:spacing w:after="0" w:line="240" w:lineRule="auto"/>
+        <w:ind w:firstLine="720"/>
+      </w:pPr>
+      <w:r>
+        <w:t>Capital → primer elemento de capital (si existe)</w:t>
+      </w:r>
+    </w:p>
+    <w:p>
+      <w:pPr>
+        <w:spacing w:after="0" w:line="240" w:lineRule="auto"/>
+        <w:ind w:firstLine="720"/>
+      </w:pPr>
+      <w:r>
+        <w:t xml:space="preserve">Población → </w:t>
+      </w:r>
+      <w:proofErr w:type="spellStart"/>
+      <w:r>
+        <w:t>population</w:t>
+      </w:r>
+      <w:proofErr w:type="spellEnd"/>
+    </w:p>
+    <w:p>
+      <w:pPr>
+        <w:spacing w:after="0" w:line="240" w:lineRule="auto"/>
+        <w:ind w:firstLine="720"/>
+      </w:pPr>
+      <w:r>
+        <w:t>Bandera → flags.png (imagen)</w:t>
+      </w:r>
+    </w:p>
+    <w:p/>
+    <w:p>
+      <w:pPr>
+        <w:jc w:val="both"/>
+      </w:pPr>
+      <w:r>
+        <w:rPr>
+          <w:b/>
+          <w:bCs/>
+        </w:rPr>
+        <w:t xml:space="preserve">Inciso </w:t>
+      </w:r>
+      <w:r>
+        <w:rPr>
+          <w:b/>
+          <w:bCs/>
+        </w:rPr>
+        <w:t>A</w:t>
+      </w:r>
+      <w:r>
+        <w:rPr>
+          <w:b/>
+          <w:bCs/>
+        </w:rPr>
+        <w:t>:</w:t>
+      </w:r>
+      <w:r>
+        <w:t xml:space="preserve"> </w:t>
+      </w:r>
+      <w:r>
+        <w:t xml:space="preserve">Recorra el array de países con </w:t>
+      </w:r>
+      <w:proofErr w:type="spellStart"/>
+      <w:r>
+        <w:t>forEach</w:t>
+      </w:r>
+      <w:proofErr w:type="spellEnd"/>
+      <w:r>
+        <w:t>.</w:t>
+      </w:r>
+      <w:r>
+        <w:t xml:space="preserve"> </w:t>
+      </w:r>
+      <w:r>
+        <w:t xml:space="preserve">Dentro de la función </w:t>
+      </w:r>
+      <w:proofErr w:type="spellStart"/>
+      <w:r>
+        <w:t>callback</w:t>
+      </w:r>
+      <w:proofErr w:type="spellEnd"/>
+      <w:r>
+        <w:t xml:space="preserve">, utilice </w:t>
+      </w:r>
+      <w:proofErr w:type="spellStart"/>
+      <w:r>
+        <w:t>destructuring</w:t>
+      </w:r>
+      <w:proofErr w:type="spellEnd"/>
+      <w:r>
+        <w:t xml:space="preserve"> para extraer los atributos solicitados.</w:t>
+      </w:r>
+      <w:r>
+        <w:t xml:space="preserve"> </w:t>
+      </w:r>
+      <w:r>
+        <w:t>Muestre los datos por consola en una sola línea por país.</w:t>
+      </w:r>
+    </w:p>
+    <w:p>
+      <w:pPr>
+        <w:jc w:val="both"/>
+      </w:pPr>
+      <w:r>
+        <w:rPr>
+          <w:b/>
+          <w:bCs/>
+        </w:rPr>
+        <w:t>Inciso B</w:t>
+      </w:r>
+      <w:r>
+        <w:rPr>
+          <w:b/>
+          <w:bCs/>
+        </w:rPr>
+        <w:t>:</w:t>
+      </w:r>
+      <w:r>
+        <w:t xml:space="preserve"> </w:t>
+      </w:r>
+      <w:r>
+        <w:t xml:space="preserve">Recorra el array de países con </w:t>
+      </w:r>
+      <w:proofErr w:type="spellStart"/>
+      <w:r>
+        <w:t>forEach</w:t>
+      </w:r>
+      <w:proofErr w:type="spellEnd"/>
+      <w:r>
+        <w:t>.</w:t>
+      </w:r>
+      <w:r>
+        <w:t xml:space="preserve">  </w:t>
+      </w:r>
+      <w:r>
+        <w:t xml:space="preserve">Dentro de la función </w:t>
+      </w:r>
+      <w:proofErr w:type="spellStart"/>
+      <w:r>
+        <w:t>callback</w:t>
+      </w:r>
+      <w:proofErr w:type="spellEnd"/>
+      <w:r>
+        <w:t xml:space="preserve">, realice </w:t>
+      </w:r>
+      <w:proofErr w:type="spellStart"/>
+      <w:r>
+        <w:t>destructuring</w:t>
+      </w:r>
+      <w:proofErr w:type="spellEnd"/>
+      <w:r>
+        <w:t xml:space="preserve"> de los atributos usando alias para renombrar las variables.</w:t>
+      </w:r>
+      <w:r>
+        <w:t xml:space="preserve"> </w:t>
+      </w:r>
+      <w:r>
+        <w:t>Muestre los datos por consola en una sola línea por país.</w:t>
+      </w:r>
+    </w:p>
+    <w:p>
+      <w:pPr>
+        <w:jc w:val="both"/>
+      </w:pPr>
+      <w:r>
+        <w:rPr>
+          <w:b/>
+          <w:bCs/>
+        </w:rPr>
+        <w:t>Inciso C</w:t>
+      </w:r>
+      <w:r>
+        <w:rPr>
+          <w:b/>
+          <w:bCs/>
+        </w:rPr>
+        <w:t>:</w:t>
+      </w:r>
+      <w:r>
+        <w:t xml:space="preserve"> </w:t>
+      </w:r>
+      <w:r>
+        <w:t xml:space="preserve">Recorra el array de países con </w:t>
+      </w:r>
+      <w:proofErr w:type="spellStart"/>
+      <w:r>
+        <w:t>forEach</w:t>
+      </w:r>
+      <w:proofErr w:type="spellEnd"/>
+      <w:r>
+        <w:t>.</w:t>
+      </w:r>
+      <w:r>
+        <w:t xml:space="preserve"> </w:t>
+      </w:r>
+      <w:r>
+        <w:t xml:space="preserve">En lugar de hacer </w:t>
+      </w:r>
+      <w:proofErr w:type="spellStart"/>
+      <w:r>
+        <w:t>destructuring</w:t>
+      </w:r>
+      <w:proofErr w:type="spellEnd"/>
+      <w:r>
+        <w:t xml:space="preserve"> dentro del cuerpo, impleméntelo directamente en los parámetros de la función </w:t>
+      </w:r>
+      <w:proofErr w:type="spellStart"/>
+      <w:r>
+        <w:t>callback</w:t>
+      </w:r>
+      <w:proofErr w:type="spellEnd"/>
+      <w:r>
+        <w:t>.</w:t>
+      </w:r>
+      <w:r>
+        <w:t xml:space="preserve"> </w:t>
+      </w:r>
+      <w:r>
+        <w:t>Muestre los datos por consola en una sola línea por país.</w:t>
+      </w:r>
+    </w:p>
+    <w:p>
+      <w:pPr>
+        <w:jc w:val="both"/>
+      </w:pPr>
+      <w:r>
+        <w:rPr>
+          <w:b/>
+          <w:bCs/>
+        </w:rPr>
+        <w:t>Inciso D</w:t>
+      </w:r>
+      <w:r>
+        <w:rPr>
+          <w:b/>
+          <w:bCs/>
+        </w:rPr>
+        <w:t>:</w:t>
+      </w:r>
+      <w:r>
+        <w:t xml:space="preserve"> </w:t>
+      </w:r>
+      <w:r>
+        <w:t xml:space="preserve">Recorra el array de países con </w:t>
+      </w:r>
+      <w:proofErr w:type="spellStart"/>
+      <w:r>
+        <w:t>forEach</w:t>
+      </w:r>
+      <w:proofErr w:type="spellEnd"/>
+      <w:r>
+        <w:t>.</w:t>
+      </w:r>
+      <w:r>
+        <w:t xml:space="preserve"> </w:t>
+      </w:r>
+      <w:r>
+        <w:t xml:space="preserve">En la función </w:t>
+      </w:r>
+      <w:proofErr w:type="spellStart"/>
+      <w:r>
+        <w:t>callback</w:t>
+      </w:r>
+      <w:proofErr w:type="spellEnd"/>
+      <w:r>
+        <w:t xml:space="preserve">, practique </w:t>
+      </w:r>
+      <w:proofErr w:type="spellStart"/>
+      <w:r>
+        <w:t>destructuring</w:t>
+      </w:r>
+      <w:proofErr w:type="spellEnd"/>
+      <w:r>
+        <w:t xml:space="preserve"> de </w:t>
+      </w:r>
+      <w:proofErr w:type="spellStart"/>
+      <w:r>
+        <w:t>arrays</w:t>
+      </w:r>
+      <w:proofErr w:type="spellEnd"/>
+      <w:r>
+        <w:t xml:space="preserve"> utilizando el atributo capital.</w:t>
+      </w:r>
+      <w:r>
+        <w:t xml:space="preserve"> </w:t>
+      </w:r>
+      <w:r>
+        <w:t xml:space="preserve">Obtenga la primera capital mediante </w:t>
+      </w:r>
+      <w:proofErr w:type="spellStart"/>
+      <w:r>
+        <w:t>destructuring</w:t>
+      </w:r>
+      <w:proofErr w:type="spellEnd"/>
+      <w:r>
+        <w:t xml:space="preserve"> y asigne un valor por defecto en caso de que no exista.</w:t>
+      </w:r>
+      <w:r>
+        <w:t xml:space="preserve"> </w:t>
+      </w:r>
+      <w:r>
+        <w:t>Muestre los datos por consola en una sola línea por país.</w:t>
+      </w:r>
+    </w:p>
+    <w:p>
+      <w:pPr>
+        <w:rPr>
+          <w:b/>
+          <w:color w:val="00B0F0"/>
+          <w:sz w:val="28"/>
+          <w:szCs w:val="28"/>
+        </w:rPr>
+      </w:pPr>
+      <w:r>
+        <w:rPr>
+          <w:color w:val="00B0F0"/>
+        </w:rPr>
+        <w:br w:type="page"/>
+      </w:r>
+    </w:p>
+    <w:p>
+      <w:pPr>
+        <w:pStyle w:val="Ttulo3"/>
+        <w:jc w:val="both"/>
+        <w:rPr>
+          <w:color w:val="00B0F0"/>
+        </w:rPr>
+      </w:pPr>
+      <w:r>
+        <w:rPr>
+          <w:color w:val="00B0F0"/>
+        </w:rPr>
+        <w:lastRenderedPageBreak/>
+        <w:t xml:space="preserve">PUNTO 03: </w:t>
+      </w:r>
+      <w:r>
+        <w:rPr>
+          <w:color w:val="00B0F0"/>
+        </w:rPr>
+        <w:t xml:space="preserve">Spread </w:t>
+      </w:r>
+      <w:proofErr w:type="spellStart"/>
+      <w:r>
+        <w:rPr>
+          <w:color w:val="00B0F0"/>
+        </w:rPr>
+        <w:t>Operator</w:t>
+      </w:r>
+      <w:proofErr w:type="spellEnd"/>
+    </w:p>
+    <w:p/>
+    <w:p>
+      <w:pPr>
+        <w:ind w:firstLine="720"/>
+      </w:pPr>
+      <w:r>
+        <w:t xml:space="preserve">Con los datos obtenidos de la API de países, practique el uso del Spread </w:t>
+      </w:r>
+      <w:proofErr w:type="spellStart"/>
+      <w:r>
+        <w:t>Operator</w:t>
+      </w:r>
+      <w:proofErr w:type="spellEnd"/>
+      <w:r>
+        <w:t xml:space="preserve"> (...) para trabajar con </w:t>
+      </w:r>
+      <w:proofErr w:type="spellStart"/>
+      <w:r>
+        <w:t>arrays</w:t>
+      </w:r>
+      <w:proofErr w:type="spellEnd"/>
+      <w:r>
+        <w:t xml:space="preserve"> y objetos.</w:t>
+      </w:r>
+    </w:p>
+    <w:p>
+      <w:r>
+        <w:rPr>
+          <w:b/>
+          <w:bCs/>
+        </w:rPr>
+        <w:t xml:space="preserve">Inciso </w:t>
+      </w:r>
+      <w:r>
+        <w:rPr>
+          <w:b/>
+          <w:bCs/>
+        </w:rPr>
+        <w:t>E</w:t>
+      </w:r>
+      <w:r>
+        <w:rPr>
+          <w:b/>
+          <w:bCs/>
+        </w:rPr>
+        <w:t>:</w:t>
+      </w:r>
+      <w:r>
+        <w:t xml:space="preserve"> </w:t>
+      </w:r>
+      <w:r>
+        <w:t>Combinar regiones</w:t>
+      </w:r>
+      <w:r>
+        <w:t>, o</w:t>
+      </w:r>
+      <w:r>
+        <w:t xml:space="preserve">btenga el listado de países de dos regiones distintas (por ejemplo, América y Europa) y combínelos en un solo array utilizando el Spread </w:t>
+      </w:r>
+      <w:proofErr w:type="spellStart"/>
+      <w:r>
+        <w:t>Operator</w:t>
+      </w:r>
+      <w:proofErr w:type="spellEnd"/>
+      <w:r>
+        <w:t>.</w:t>
+      </w:r>
+      <w:r>
+        <w:t xml:space="preserve"> </w:t>
+      </w:r>
+      <w:r>
+        <w:t>Muestre por consola la cantidad total de países combinados.</w:t>
+      </w:r>
+    </w:p>
+    <w:p>
+      <w:r>
+        <w:rPr>
+          <w:b/>
+          <w:bCs/>
+        </w:rPr>
+        <w:t xml:space="preserve">Inciso </w:t>
+      </w:r>
+      <w:r>
+        <w:rPr>
+          <w:b/>
+          <w:bCs/>
+        </w:rPr>
+        <w:t>F</w:t>
+      </w:r>
+      <w:r>
+        <w:rPr>
+          <w:b/>
+          <w:bCs/>
+        </w:rPr>
+        <w:t>:</w:t>
+      </w:r>
+      <w:r>
+        <w:t xml:space="preserve"> </w:t>
+      </w:r>
+      <w:r>
+        <w:t>Crear un objeto simplificado</w:t>
+      </w:r>
+      <w:r>
+        <w:t>, s</w:t>
+      </w:r>
+      <w:r>
+        <w:t xml:space="preserve">eleccione un país del array y, utilizando </w:t>
+      </w:r>
+      <w:proofErr w:type="spellStart"/>
+      <w:r>
+        <w:t>destructuring</w:t>
+      </w:r>
+      <w:proofErr w:type="spellEnd"/>
+      <w:r>
+        <w:t xml:space="preserve"> para extraer atributos y el Spread </w:t>
+      </w:r>
+      <w:proofErr w:type="spellStart"/>
+      <w:r>
+        <w:t>Operator</w:t>
+      </w:r>
+      <w:proofErr w:type="spellEnd"/>
+      <w:r>
+        <w:t xml:space="preserve"> para construir un nuevo objeto, genere una versión simplificada que contenga únicamente:</w:t>
+      </w:r>
+    </w:p>
+    <w:p>
+      <w:pPr>
+        <w:spacing w:after="0" w:line="240" w:lineRule="auto"/>
+        <w:ind w:firstLine="720"/>
+      </w:pPr>
+      <w:r>
+        <w:t xml:space="preserve">Nombre → </w:t>
+      </w:r>
+      <w:proofErr w:type="spellStart"/>
+      <w:proofErr w:type="gramStart"/>
+      <w:r>
+        <w:t>name.common</w:t>
+      </w:r>
+      <w:proofErr w:type="spellEnd"/>
+      <w:proofErr w:type="gramEnd"/>
+    </w:p>
+    <w:p>
+      <w:pPr>
+        <w:spacing w:after="0" w:line="240" w:lineRule="auto"/>
+        <w:ind w:firstLine="720"/>
+      </w:pPr>
+      <w:r>
+        <w:t>Capital → primer elemento de capital (si existe)</w:t>
+      </w:r>
+    </w:p>
+    <w:p>
+      <w:pPr>
+        <w:spacing w:after="0" w:line="240" w:lineRule="auto"/>
+        <w:ind w:firstLine="720"/>
+      </w:pPr>
+      <w:r>
+        <w:t xml:space="preserve">Población → </w:t>
+      </w:r>
+      <w:proofErr w:type="spellStart"/>
+      <w:r>
+        <w:t>population</w:t>
+      </w:r>
+      <w:proofErr w:type="spellEnd"/>
+    </w:p>
+    <w:p>
+      <w:pPr>
+        <w:spacing w:after="0" w:line="240" w:lineRule="auto"/>
+        <w:ind w:firstLine="720"/>
+      </w:pPr>
+      <w:r>
+        <w:t>Bandera → flags.png (imagen)</w:t>
+      </w:r>
+    </w:p>
+    <w:p/>
+    <w:p>
+      <w:r>
+        <w:t>Muestre este objeto simplificado por consola.</w:t>
+      </w:r>
+    </w:p>
+    <w:p>
+      <w:pPr>
+        <w:pStyle w:val="Ttulo3"/>
+        <w:jc w:val="both"/>
+        <w:rPr>
+          <w:color w:val="00B0F0"/>
+        </w:rPr>
+      </w:pPr>
+      <w:r>
+        <w:rPr>
+          <w:color w:val="00B0F0"/>
+        </w:rPr>
+        <w:t>PUNTO 0</w:t>
+      </w:r>
+      <w:r>
+        <w:rPr>
+          <w:color w:val="00B0F0"/>
+        </w:rPr>
+        <w:t>4</w:t>
+      </w:r>
+      <w:r>
+        <w:rPr>
+          <w:color w:val="00B0F0"/>
+        </w:rPr>
+        <w:t xml:space="preserve">: </w:t>
+      </w:r>
+      <w:r>
+        <w:rPr>
+          <w:color w:val="00B0F0"/>
+        </w:rPr>
+        <w:t>Renderizado:</w:t>
+      </w:r>
+    </w:p>
+    <w:p/>
+    <w:p>
+      <w:pPr>
+        <w:ind w:firstLine="720"/>
+      </w:pPr>
+      <w:r>
+        <w:t>A partir del resultado de la consulta a la API (array de países) obtenida en el Punto 1, renderice esos datos en el DOM.</w:t>
+      </w:r>
+      <w:r>
+        <w:t xml:space="preserve"> </w:t>
+      </w:r>
+      <w:r>
+        <w:t>El Controlador recibe el array de países y se lo pasa a la Vista</w:t>
+      </w:r>
+      <w:r>
+        <w:t xml:space="preserve"> </w:t>
+      </w:r>
+      <w:r>
+        <w:t>La Vista se encarga de dibujar/renderizar en el DOM.</w:t>
+      </w:r>
+    </w:p>
+    <w:p>
+      <w:r>
+        <w:t xml:space="preserve">Renderizar en una tabla HTML (o, alternativamente, en contenedores con </w:t>
+      </w:r>
+      <w:proofErr w:type="spellStart"/>
+      <w:r>
+        <w:t>flex</w:t>
+      </w:r>
+      <w:proofErr w:type="spellEnd"/>
+      <w:r>
+        <w:t>), mostrando como mínimo estos atributos por país:</w:t>
+      </w:r>
+    </w:p>
+    <w:p>
+      <w:pPr>
+        <w:spacing w:after="0" w:line="240" w:lineRule="auto"/>
+        <w:ind w:firstLine="720"/>
+      </w:pPr>
+      <w:r>
+        <w:t xml:space="preserve">Nombre → </w:t>
+      </w:r>
+      <w:proofErr w:type="spellStart"/>
+      <w:proofErr w:type="gramStart"/>
+      <w:r>
+        <w:t>name.common</w:t>
+      </w:r>
+      <w:proofErr w:type="spellEnd"/>
+      <w:proofErr w:type="gramEnd"/>
+    </w:p>
+    <w:p>
+      <w:pPr>
+        <w:spacing w:after="0" w:line="240" w:lineRule="auto"/>
+        <w:ind w:firstLine="720"/>
+      </w:pPr>
+      <w:r>
+        <w:t>Capital → primer elemento de capital (si existe)</w:t>
+      </w:r>
+    </w:p>
+    <w:p>
+      <w:pPr>
+        <w:spacing w:after="0" w:line="240" w:lineRule="auto"/>
+        <w:ind w:firstLine="720"/>
+      </w:pPr>
+      <w:r>
+        <w:t xml:space="preserve">Población → </w:t>
+      </w:r>
+      <w:proofErr w:type="spellStart"/>
+      <w:r>
+        <w:t>population</w:t>
+      </w:r>
+      <w:proofErr w:type="spellEnd"/>
+    </w:p>
+    <w:p>
+      <w:pPr>
+        <w:spacing w:after="0" w:line="240" w:lineRule="auto"/>
+        <w:ind w:firstLine="720"/>
+      </w:pPr>
+      <w:r>
+        <w:t>Bandera → flags.png (imagen)</w:t>
+      </w:r>
+    </w:p>
+    <w:p/>
+    <w:p/>
     <w:p/>
     <w:p/>
     <w:p>
@@ -832,7 +1555,7 @@
             </wp:anchor>
           </w:drawing>
         </mc:Choice>
-        <mc:Fallback xmlns:sl="http://schemas.openxmlformats.org/schemaLibrary/2006/main" xmlns:a="http://schemas.openxmlformats.org/drawingml/2006/main" xmlns:pic="http://schemas.openxmlformats.org/drawingml/2006/picture" xmlns:c="http://schemas.openxmlformats.org/drawingml/2006/chart" xmlns:lc="http://schemas.openxmlformats.org/drawingml/2006/lockedCanvas" xmlns:dgm="http://schemas.openxmlformats.org/drawingml/2006/diagram">
+        <mc:Fallback xmlns:dgm="http://schemas.openxmlformats.org/drawingml/2006/diagram" xmlns:lc="http://schemas.openxmlformats.org/drawingml/2006/lockedCanvas" xmlns:c="http://schemas.openxmlformats.org/drawingml/2006/chart" xmlns:pic="http://schemas.openxmlformats.org/drawingml/2006/picture" xmlns:a="http://schemas.openxmlformats.org/drawingml/2006/main" xmlns:sl="http://schemas.openxmlformats.org/schemaLibrary/2006/main">
           <w:drawing>
             <wp:anchor allowOverlap="1" behindDoc="0" distB="0" distT="0" distL="114300" distR="114300" hidden="0" layoutInCell="1" locked="0" relativeHeight="0" simplePos="0">
               <wp:simplePos x="0" y="0"/>
@@ -1571,6 +2294,95 @@
     </w:lvl>
   </w:abstractNum>
   <w:abstractNum w:abstractNumId="7" w15:restartNumberingAfterBreak="0">
+    <w:nsid w:val="3AC42AF7"/>
+    <w:multiLevelType w:val="hybridMultilevel"/>
+    <w:tmpl w:val="30C08DD6"/>
+    <w:lvl w:ilvl="0" w:tplc="AA3EB584">
+      <w:start w:val="1"/>
+      <w:numFmt w:val="decimal"/>
+      <w:lvlText w:val="%1)"/>
+      <w:lvlJc w:val="left"/>
+      <w:pPr>
+        <w:ind w:left="1080" w:hanging="360"/>
+      </w:pPr>
+      <w:rPr>
+        <w:rFonts w:hint="default"/>
+      </w:rPr>
+    </w:lvl>
+    <w:lvl w:ilvl="1" w:tplc="2C0A0019" w:tentative="1">
+      <w:start w:val="1"/>
+      <w:numFmt w:val="lowerLetter"/>
+      <w:lvlText w:val="%2."/>
+      <w:lvlJc w:val="left"/>
+      <w:pPr>
+        <w:ind w:left="1800" w:hanging="360"/>
+      </w:pPr>
+    </w:lvl>
+    <w:lvl w:ilvl="2" w:tplc="2C0A001B" w:tentative="1">
+      <w:start w:val="1"/>
+      <w:numFmt w:val="lowerRoman"/>
+      <w:lvlText w:val="%3."/>
+      <w:lvlJc w:val="right"/>
+      <w:pPr>
+        <w:ind w:left="2520" w:hanging="180"/>
+      </w:pPr>
+    </w:lvl>
+    <w:lvl w:ilvl="3" w:tplc="2C0A000F" w:tentative="1">
+      <w:start w:val="1"/>
+      <w:numFmt w:val="decimal"/>
+      <w:lvlText w:val="%4."/>
+      <w:lvlJc w:val="left"/>
+      <w:pPr>
+        <w:ind w:left="3240" w:hanging="360"/>
+      </w:pPr>
+    </w:lvl>
+    <w:lvl w:ilvl="4" w:tplc="2C0A0019" w:tentative="1">
+      <w:start w:val="1"/>
+      <w:numFmt w:val="lowerLetter"/>
+      <w:lvlText w:val="%5."/>
+      <w:lvlJc w:val="left"/>
+      <w:pPr>
+        <w:ind w:left="3960" w:hanging="360"/>
+      </w:pPr>
+    </w:lvl>
+    <w:lvl w:ilvl="5" w:tplc="2C0A001B" w:tentative="1">
+      <w:start w:val="1"/>
+      <w:numFmt w:val="lowerRoman"/>
+      <w:lvlText w:val="%6."/>
+      <w:lvlJc w:val="right"/>
+      <w:pPr>
+        <w:ind w:left="4680" w:hanging="180"/>
+      </w:pPr>
+    </w:lvl>
+    <w:lvl w:ilvl="6" w:tplc="2C0A000F" w:tentative="1">
+      <w:start w:val="1"/>
+      <w:numFmt w:val="decimal"/>
+      <w:lvlText w:val="%7."/>
+      <w:lvlJc w:val="left"/>
+      <w:pPr>
+        <w:ind w:left="5400" w:hanging="360"/>
+      </w:pPr>
+    </w:lvl>
+    <w:lvl w:ilvl="7" w:tplc="2C0A0019" w:tentative="1">
+      <w:start w:val="1"/>
+      <w:numFmt w:val="lowerLetter"/>
+      <w:lvlText w:val="%8."/>
+      <w:lvlJc w:val="left"/>
+      <w:pPr>
+        <w:ind w:left="6120" w:hanging="360"/>
+      </w:pPr>
+    </w:lvl>
+    <w:lvl w:ilvl="8" w:tplc="2C0A001B" w:tentative="1">
+      <w:start w:val="1"/>
+      <w:numFmt w:val="lowerRoman"/>
+      <w:lvlText w:val="%9."/>
+      <w:lvlJc w:val="right"/>
+      <w:pPr>
+        <w:ind w:left="6840" w:hanging="180"/>
+      </w:pPr>
+    </w:lvl>
+  </w:abstractNum>
+  <w:abstractNum w:abstractNumId="8" w15:restartNumberingAfterBreak="0">
     <w:nsid w:val="3F305173"/>
     <w:multiLevelType w:val="hybridMultilevel"/>
     <w:tmpl w:val="2A5C72E4"/>
@@ -1659,7 +2471,7 @@
       </w:pPr>
     </w:lvl>
   </w:abstractNum>
-  <w:abstractNum w:abstractNumId="8" w15:restartNumberingAfterBreak="0">
+  <w:abstractNum w:abstractNumId="9" w15:restartNumberingAfterBreak="0">
     <w:nsid w:val="44BE644D"/>
     <w:multiLevelType w:val="multilevel"/>
     <w:tmpl w:val="68F04D38"/>
@@ -1808,7 +2620,7 @@
       </w:rPr>
     </w:lvl>
   </w:abstractNum>
-  <w:abstractNum w:abstractNumId="9" w15:restartNumberingAfterBreak="0">
+  <w:abstractNum w:abstractNumId="10" w15:restartNumberingAfterBreak="0">
     <w:nsid w:val="476110F7"/>
     <w:multiLevelType w:val="hybridMultilevel"/>
     <w:tmpl w:val="C94601E0"/>
@@ -1920,7 +2732,7 @@
       </w:rPr>
     </w:lvl>
   </w:abstractNum>
-  <w:abstractNum w:abstractNumId="10" w15:restartNumberingAfterBreak="0">
+  <w:abstractNum w:abstractNumId="11" w15:restartNumberingAfterBreak="0">
     <w:nsid w:val="4BDF78FE"/>
     <w:multiLevelType w:val="hybridMultilevel"/>
     <w:tmpl w:val="ED0EDF46"/>
@@ -2033,7 +2845,7 @@
       </w:rPr>
     </w:lvl>
   </w:abstractNum>
-  <w:abstractNum w:abstractNumId="11" w15:restartNumberingAfterBreak="0">
+  <w:abstractNum w:abstractNumId="12" w15:restartNumberingAfterBreak="0">
     <w:nsid w:val="4C5774F9"/>
     <w:multiLevelType w:val="hybridMultilevel"/>
     <w:tmpl w:val="17FA1AF8"/>
@@ -2145,7 +2957,7 @@
       </w:rPr>
     </w:lvl>
   </w:abstractNum>
-  <w:abstractNum w:abstractNumId="12" w15:restartNumberingAfterBreak="0">
+  <w:abstractNum w:abstractNumId="13" w15:restartNumberingAfterBreak="0">
     <w:nsid w:val="72A16313"/>
     <w:multiLevelType w:val="hybridMultilevel"/>
     <w:tmpl w:val="9388564C"/>
@@ -2257,7 +3069,7 @@
       </w:rPr>
     </w:lvl>
   </w:abstractNum>
-  <w:abstractNum w:abstractNumId="13" w15:restartNumberingAfterBreak="0">
+  <w:abstractNum w:abstractNumId="14" w15:restartNumberingAfterBreak="0">
     <w:nsid w:val="7AE62AC8"/>
     <w:multiLevelType w:val="hybridMultilevel"/>
     <w:tmpl w:val="FA203A44"/>
@@ -2371,10 +3183,10 @@
     </w:lvl>
   </w:abstractNum>
   <w:num w:numId="1" w16cid:durableId="1512142394">
-    <w:abstractNumId w:val="11"/>
+    <w:abstractNumId w:val="12"/>
   </w:num>
   <w:num w:numId="2" w16cid:durableId="1862468761">
-    <w:abstractNumId w:val="12"/>
+    <w:abstractNumId w:val="13"/>
   </w:num>
   <w:num w:numId="3" w16cid:durableId="11886559">
     <w:abstractNumId w:val="4"/>
@@ -2386,13 +3198,13 @@
     <w:abstractNumId w:val="1"/>
   </w:num>
   <w:num w:numId="6" w16cid:durableId="385957819">
-    <w:abstractNumId w:val="13"/>
+    <w:abstractNumId w:val="14"/>
   </w:num>
   <w:num w:numId="7" w16cid:durableId="1541162681">
-    <w:abstractNumId w:val="10"/>
+    <w:abstractNumId w:val="11"/>
   </w:num>
   <w:num w:numId="8" w16cid:durableId="1917670795">
-    <w:abstractNumId w:val="9"/>
+    <w:abstractNumId w:val="10"/>
   </w:num>
   <w:num w:numId="9" w16cid:durableId="361564181">
     <w:abstractNumId w:val="6"/>
@@ -2401,7 +3213,7 @@
     <w:abstractNumId w:val="3"/>
   </w:num>
   <w:num w:numId="11" w16cid:durableId="2086880959">
-    <w:abstractNumId w:val="8"/>
+    <w:abstractNumId w:val="9"/>
   </w:num>
   <w:num w:numId="12" w16cid:durableId="146866311">
     <w:abstractNumId w:val="5"/>
@@ -2410,6 +3222,9 @@
     <w:abstractNumId w:val="0"/>
   </w:num>
   <w:num w:numId="14" w16cid:durableId="1383094810">
+    <w:abstractNumId w:val="8"/>
+  </w:num>
+  <w:num w:numId="15" w16cid:durableId="1892883309">
     <w:abstractNumId w:val="7"/>
   </w:num>
 </w:numbering>

--- a/Capitulo000_Documento/02_GuiaEjercicios/Cohorte04/TP05_Final/TP_Evaluacion05_Modulo02_JavaScript_PUNTOS.docx
+++ b/Capitulo000_Documento/02_GuiaEjercicios/Cohorte04/TP05_Final/TP_Evaluacion05_Modulo02_JavaScript_PUNTOS.docx
@@ -967,13 +967,7 @@
           <w:color w:val="00B0F0"/>
         </w:rPr>
         <w:lastRenderedPageBreak/>
-        <w:t xml:space="preserve">PUNTO 03: </w:t>
-      </w:r>
-      <w:r>
-        <w:rPr>
-          <w:color w:val="00B0F0"/>
-        </w:rPr>
-        <w:t xml:space="preserve">Spread </w:t>
+        <w:t xml:space="preserve">PUNTO 03: Spread </w:t>
       </w:r>
       <w:proofErr w:type="spellStart"/>
       <w:r>
@@ -1064,49 +1058,153 @@
           <w:b/>
           <w:bCs/>
         </w:rPr>
-        <w:t xml:space="preserve">Inciso </w:t>
-      </w:r>
-      <w:r>
+        <w:t>Inciso F:</w:t>
+      </w:r>
+      <w:r>
+        <w:t xml:space="preserve"> </w:t>
+      </w:r>
+      <w:r>
+        <w:t>Crear un objeto simplificado</w:t>
+      </w:r>
+      <w:r>
+        <w:t>, s</w:t>
+      </w:r>
+      <w:r>
+        <w:t xml:space="preserve">eleccione un país del array y, utilizando </w:t>
+      </w:r>
+      <w:proofErr w:type="spellStart"/>
+      <w:r>
+        <w:t>destructuring</w:t>
+      </w:r>
+      <w:proofErr w:type="spellEnd"/>
+      <w:r>
+        <w:t xml:space="preserve"> para extraer atributos y el Spread </w:t>
+      </w:r>
+      <w:proofErr w:type="spellStart"/>
+      <w:r>
+        <w:t>Operator</w:t>
+      </w:r>
+      <w:proofErr w:type="spellEnd"/>
+      <w:r>
+        <w:t xml:space="preserve"> para construir un nuevo objeto, genere una versión simplificada que contenga únicamente:</w:t>
+      </w:r>
+    </w:p>
+    <w:p>
+      <w:pPr>
+        <w:spacing w:after="0" w:line="240" w:lineRule="auto"/>
+        <w:ind w:firstLine="720"/>
+      </w:pPr>
+      <w:r>
+        <w:t xml:space="preserve">Nombre → </w:t>
+      </w:r>
+      <w:proofErr w:type="spellStart"/>
+      <w:proofErr w:type="gramStart"/>
+      <w:r>
+        <w:t>name.common</w:t>
+      </w:r>
+      <w:proofErr w:type="spellEnd"/>
+      <w:proofErr w:type="gramEnd"/>
+    </w:p>
+    <w:p>
+      <w:pPr>
+        <w:spacing w:after="0" w:line="240" w:lineRule="auto"/>
+        <w:ind w:firstLine="720"/>
+      </w:pPr>
+      <w:r>
+        <w:t>Capital → primer elemento de capital (si existe)</w:t>
+      </w:r>
+    </w:p>
+    <w:p>
+      <w:pPr>
+        <w:spacing w:after="0" w:line="240" w:lineRule="auto"/>
+        <w:ind w:firstLine="720"/>
+      </w:pPr>
+      <w:r>
+        <w:t xml:space="preserve">Población → </w:t>
+      </w:r>
+      <w:proofErr w:type="spellStart"/>
+      <w:r>
+        <w:t>population</w:t>
+      </w:r>
+      <w:proofErr w:type="spellEnd"/>
+    </w:p>
+    <w:p>
+      <w:pPr>
+        <w:spacing w:after="0" w:line="240" w:lineRule="auto"/>
+        <w:ind w:firstLine="720"/>
+      </w:pPr>
+      <w:r>
+        <w:t>Bandera → flags.png (imagen)</w:t>
+      </w:r>
+    </w:p>
+    <w:p/>
+    <w:p>
+      <w:pPr>
         <w:rPr>
           <w:b/>
           <w:bCs/>
         </w:rPr>
-        <w:t>F</w:t>
-      </w:r>
+      </w:pPr>
       <w:r>
         <w:rPr>
           <w:b/>
           <w:bCs/>
         </w:rPr>
-        <w:t>:</w:t>
-      </w:r>
-      <w:r>
-        <w:t xml:space="preserve"> </w:t>
-      </w:r>
-      <w:r>
-        <w:t>Crear un objeto simplificado</w:t>
-      </w:r>
-      <w:r>
-        <w:t>, s</w:t>
-      </w:r>
-      <w:r>
-        <w:t xml:space="preserve">eleccione un país del array y, utilizando </w:t>
+        <w:t>Nota: Almacene ese vector simplificado en el localStorage =&gt; este vector será importante para trabajar en el punto 5.</w:t>
+      </w:r>
+    </w:p>
+    <w:p>
+      <w:r>
+        <w:t>Muestre este objeto simplificado por consola.</w:t>
+      </w:r>
+    </w:p>
+    <w:p>
+      <w:pPr>
+        <w:pStyle w:val="Ttulo3"/>
+        <w:jc w:val="both"/>
+        <w:rPr>
+          <w:color w:val="00B0F0"/>
+        </w:rPr>
+      </w:pPr>
+      <w:r>
+        <w:rPr>
+          <w:color w:val="00B0F0"/>
+        </w:rPr>
+        <w:t>PUNTO 0</w:t>
+      </w:r>
+      <w:r>
+        <w:rPr>
+          <w:color w:val="00B0F0"/>
+        </w:rPr>
+        <w:t>4</w:t>
+      </w:r>
+      <w:r>
+        <w:rPr>
+          <w:color w:val="00B0F0"/>
+        </w:rPr>
+        <w:t>: Renderizado:</w:t>
+      </w:r>
+    </w:p>
+    <w:p/>
+    <w:p>
+      <w:pPr>
+        <w:ind w:firstLine="720"/>
+      </w:pPr>
+      <w:r>
+        <w:t>A partir del resultado de la consulta a la API (array de países) obtenida en el Punto 1, renderice esos datos en el DOM. El Controlador recibe el array de países y se lo pasa a la Vista La Vista se encarga de dibujar/renderizar en el DOM.</w:t>
+      </w:r>
+    </w:p>
+    <w:p>
+      <w:r>
+        <w:t xml:space="preserve">Renderizar en una tabla HTML (o, alternativamente, en contenedores con </w:t>
       </w:r>
       <w:proofErr w:type="spellStart"/>
       <w:r>
-        <w:t>destructuring</w:t>
+        <w:t>flex</w:t>
       </w:r>
       <w:proofErr w:type="spellEnd"/>
       <w:r>
-        <w:t xml:space="preserve"> para extraer atributos y el Spread </w:t>
-      </w:r>
-      <w:proofErr w:type="spellStart"/>
-      <w:r>
-        <w:t>Operator</w:t>
-      </w:r>
-      <w:proofErr w:type="spellEnd"/>
-      <w:r>
-        <w:t xml:space="preserve"> para construir un nuevo objeto, genere una versión simplificada que contenga únicamente:</w:t>
+        <w:t>), mostrando como mínimo estos atributos por país:</w:t>
       </w:r>
     </w:p>
     <w:p>
@@ -1159,8 +1257,19 @@
     </w:p>
     <w:p/>
     <w:p>
-      <w:r>
-        <w:t>Muestre este objeto simplificado por consola.</w:t>
+      <w:pPr>
+        <w:rPr>
+          <w:b/>
+          <w:color w:val="00B0F0"/>
+          <w:sz w:val="28"/>
+          <w:szCs w:val="28"/>
+        </w:rPr>
+      </w:pPr>
+      <w:r>
+        <w:rPr>
+          <w:color w:val="00B0F0"/>
+        </w:rPr>
+        <w:br w:type="page"/>
       </w:r>
     </w:p>
     <w:p>
@@ -1175,13 +1284,14 @@
         <w:rPr>
           <w:color w:val="00B0F0"/>
         </w:rPr>
+        <w:lastRenderedPageBreak/>
         <w:t>PUNTO 0</w:t>
       </w:r>
       <w:r>
         <w:rPr>
           <w:color w:val="00B0F0"/>
         </w:rPr>
-        <w:t>4</w:t>
+        <w:t>5</w:t>
       </w:r>
       <w:r>
         <w:rPr>
@@ -1193,93 +1303,194 @@
         <w:rPr>
           <w:color w:val="00B0F0"/>
         </w:rPr>
-        <w:t>Renderizado:</w:t>
+        <w:t>Manejo de Vectores</w:t>
+      </w:r>
+      <w:r>
+        <w:rPr>
+          <w:color w:val="00B0F0"/>
+        </w:rPr>
+        <w:t>:</w:t>
+      </w:r>
+    </w:p>
+    <w:p>
+      <w:pPr>
+        <w:ind w:firstLine="720"/>
+        <w:rPr>
+          <w:b/>
+          <w:bCs/>
+        </w:rPr>
+      </w:pPr>
+      <w:r>
+        <w:t xml:space="preserve">Del vector simplificado (obtenido en el punto 4. Inciso F) que debe estar persistido en </w:t>
+      </w:r>
+      <w:r>
+        <w:rPr>
+          <w:b/>
+          <w:bCs/>
+        </w:rPr>
+        <w:t>localStorage</w:t>
+      </w:r>
+      <w:r>
+        <w:rPr>
+          <w:b/>
+          <w:bCs/>
+        </w:rPr>
+        <w:t>, obtenga los siguientes datos.</w:t>
+      </w:r>
+    </w:p>
+    <w:p>
+      <w:r>
+        <w:rPr>
+          <w:b/>
+          <w:bCs/>
+        </w:rPr>
+        <w:t xml:space="preserve">Inciso </w:t>
+      </w:r>
+      <w:r>
+        <w:rPr>
+          <w:b/>
+          <w:bCs/>
+        </w:rPr>
+        <w:t>G</w:t>
+      </w:r>
+      <w:r>
+        <w:rPr>
+          <w:b/>
+          <w:bCs/>
+        </w:rPr>
+        <w:t>:</w:t>
+      </w:r>
+      <w:r>
+        <w:rPr>
+          <w:b/>
+          <w:bCs/>
+        </w:rPr>
+        <w:t xml:space="preserve"> </w:t>
+      </w:r>
+      <w:r>
+        <w:t>Tomando el vector simplificado de países, obtenga todos los países que tengan más de 20 millones de habitantes. Sepárelos en un vector diferente al principal (</w:t>
+      </w:r>
+      <w:proofErr w:type="spellStart"/>
+      <w:r>
+        <w:t>filter</w:t>
+      </w:r>
+      <w:proofErr w:type="spellEnd"/>
+      <w:r>
+        <w:t>), luego persístalos temporalmente en localStorage del navegador del cliente.</w:t>
+      </w:r>
+    </w:p>
+    <w:p>
+      <w:r>
+        <w:rPr>
+          <w:b/>
+          <w:bCs/>
+        </w:rPr>
+        <w:t xml:space="preserve">Inciso </w:t>
+      </w:r>
+      <w:r>
+        <w:rPr>
+          <w:b/>
+          <w:bCs/>
+        </w:rPr>
+        <w:t>G</w:t>
+      </w:r>
+      <w:r>
+        <w:rPr>
+          <w:b/>
+          <w:bCs/>
+        </w:rPr>
+        <w:t>:</w:t>
+      </w:r>
+      <w:r>
+        <w:rPr>
+          <w:b/>
+          <w:bCs/>
+        </w:rPr>
+        <w:t xml:space="preserve"> </w:t>
+      </w:r>
+      <w:r>
+        <w:t xml:space="preserve">Tomando el vector simplificado de países, obtenga todos los países que tengan </w:t>
+      </w:r>
+      <w:r>
+        <w:t xml:space="preserve">una población entre 0 a 5 millones </w:t>
+      </w:r>
+      <w:proofErr w:type="spellStart"/>
+      <w:r>
+        <w:t>ó</w:t>
+      </w:r>
+      <w:proofErr w:type="spellEnd"/>
+      <w:r>
+        <w:t xml:space="preserve"> más de 30 y menos de 60. </w:t>
       </w:r>
     </w:p>
     <w:p/>
     <w:p>
-      <w:pPr>
-        <w:ind w:firstLine="720"/>
-      </w:pPr>
-      <w:r>
-        <w:t>A partir del resultado de la consulta a la API (array de países) obtenida en el Punto 1, renderice esos datos en el DOM.</w:t>
-      </w:r>
-      <w:r>
-        <w:t xml:space="preserve"> </w:t>
-      </w:r>
-      <w:r>
-        <w:t>El Controlador recibe el array de países y se lo pasa a la Vista</w:t>
-      </w:r>
-      <w:r>
-        <w:t xml:space="preserve"> </w:t>
-      </w:r>
-      <w:r>
-        <w:t>La Vista se encarga de dibujar/renderizar en el DOM.</w:t>
-      </w:r>
-    </w:p>
-    <w:p>
-      <w:r>
-        <w:t xml:space="preserve">Renderizar en una tabla HTML (o, alternativamente, en contenedores con </w:t>
+      <w:r>
+        <w:t>más de 20 millones de habitantes. Sepárelos en un vector diferente al principal (</w:t>
       </w:r>
       <w:proofErr w:type="spellStart"/>
       <w:r>
-        <w:t>flex</w:t>
+        <w:t>filter</w:t>
       </w:r>
       <w:proofErr w:type="spellEnd"/>
       <w:r>
-        <w:t>), mostrando como mínimo estos atributos por país:</w:t>
-      </w:r>
-    </w:p>
-    <w:p>
-      <w:pPr>
-        <w:spacing w:after="0" w:line="240" w:lineRule="auto"/>
-        <w:ind w:firstLine="720"/>
-      </w:pPr>
-      <w:r>
-        <w:t xml:space="preserve">Nombre → </w:t>
-      </w:r>
-      <w:proofErr w:type="spellStart"/>
-      <w:proofErr w:type="gramStart"/>
-      <w:r>
-        <w:t>name.common</w:t>
-      </w:r>
-      <w:proofErr w:type="spellEnd"/>
-      <w:proofErr w:type="gramEnd"/>
-    </w:p>
-    <w:p>
-      <w:pPr>
-        <w:spacing w:after="0" w:line="240" w:lineRule="auto"/>
-        <w:ind w:firstLine="720"/>
-      </w:pPr>
-      <w:r>
-        <w:t>Capital → primer elemento de capital (si existe)</w:t>
-      </w:r>
-    </w:p>
-    <w:p>
-      <w:pPr>
-        <w:spacing w:after="0" w:line="240" w:lineRule="auto"/>
-        <w:ind w:firstLine="720"/>
-      </w:pPr>
-      <w:r>
-        <w:t xml:space="preserve">Población → </w:t>
-      </w:r>
-      <w:proofErr w:type="spellStart"/>
-      <w:r>
-        <w:t>population</w:t>
-      </w:r>
-      <w:proofErr w:type="spellEnd"/>
-    </w:p>
-    <w:p>
-      <w:pPr>
-        <w:spacing w:after="0" w:line="240" w:lineRule="auto"/>
-        <w:ind w:firstLine="720"/>
-      </w:pPr>
-      <w:r>
-        <w:t>Bandera → flags.png (imagen)</w:t>
+        <w:t>), luego persístalos temporalmente en localStorage del navegador del cliente.</w:t>
       </w:r>
     </w:p>
     <w:p/>
     <w:p/>
+    <w:p>
+      <w:pPr>
+        <w:rPr>
+          <w:b/>
+          <w:bCs/>
+        </w:rPr>
+      </w:pPr>
+    </w:p>
+    <w:p>
+      <w:pPr>
+        <w:rPr>
+          <w:b/>
+          <w:bCs/>
+        </w:rPr>
+      </w:pPr>
+    </w:p>
+    <w:p>
+      <w:pPr>
+        <w:rPr>
+          <w:b/>
+          <w:bCs/>
+        </w:rPr>
+      </w:pPr>
+    </w:p>
+    <w:p>
+      <w:pPr>
+        <w:rPr>
+          <w:b/>
+          <w:bCs/>
+        </w:rPr>
+      </w:pPr>
+    </w:p>
+    <w:p>
+      <w:pPr>
+        <w:ind w:firstLine="720"/>
+        <w:rPr>
+          <w:b/>
+          <w:bCs/>
+        </w:rPr>
+      </w:pPr>
+    </w:p>
+    <w:p>
+      <w:pPr>
+        <w:ind w:firstLine="720"/>
+      </w:pPr>
+    </w:p>
+    <w:p/>
+    <w:p>
+      <w:r>
+        <w:t xml:space="preserve"> </w:t>
+      </w:r>
+    </w:p>
     <w:p/>
     <w:p/>
     <w:p>
@@ -1555,7 +1766,7 @@
             </wp:anchor>
           </w:drawing>
         </mc:Choice>
-        <mc:Fallback xmlns:dgm="http://schemas.openxmlformats.org/drawingml/2006/diagram" xmlns:lc="http://schemas.openxmlformats.org/drawingml/2006/lockedCanvas" xmlns:c="http://schemas.openxmlformats.org/drawingml/2006/chart" xmlns:pic="http://schemas.openxmlformats.org/drawingml/2006/picture" xmlns:a="http://schemas.openxmlformats.org/drawingml/2006/main" xmlns:sl="http://schemas.openxmlformats.org/schemaLibrary/2006/main">
+        <mc:Fallback xmlns:sl="http://schemas.openxmlformats.org/schemaLibrary/2006/main" xmlns:a="http://schemas.openxmlformats.org/drawingml/2006/main" xmlns:pic="http://schemas.openxmlformats.org/drawingml/2006/picture" xmlns:c="http://schemas.openxmlformats.org/drawingml/2006/chart" xmlns:lc="http://schemas.openxmlformats.org/drawingml/2006/lockedCanvas" xmlns:dgm="http://schemas.openxmlformats.org/drawingml/2006/diagram">
           <w:drawing>
             <wp:anchor allowOverlap="1" behindDoc="0" distB="0" distT="0" distL="114300" distR="114300" hidden="0" layoutInCell="1" locked="0" relativeHeight="0" simplePos="0">
               <wp:simplePos x="0" y="0"/>
